--- a/docs/Приложение А, Б.docx
+++ b/docs/Приложение А, Б.docx
@@ -80,8 +80,6 @@
               <w:spacing w:line="360" w:lineRule="auto"/>
             </w:pPr>
             <w:bookmarkStart w:id="0" w:name="_Hlk6966692"/>
-            <w:bookmarkStart w:id="1" w:name="_GoBack"/>
-            <w:bookmarkEnd w:id="1"/>
           </w:p>
         </w:tc>
       </w:tr>
@@ -115,6 +113,7 @@
                 <w:szCs w:val="28"/>
               </w:rPr>
             </w:pPr>
+            <w:bookmarkStart w:id="1" w:name="_GoBack"/>
             <w:r>
               <w:rPr>
                 <w:b/>
@@ -235,6 +234,7 @@
               </w:rPr>
               <w:t>Схема работы системы</w:t>
             </w:r>
+            <w:bookmarkEnd w:id="1"/>
           </w:p>
         </w:tc>
       </w:tr>
@@ -886,32 +886,12 @@
                 <w:szCs w:val="28"/>
               </w:rPr>
             </w:pPr>
-          </w:p>
-          <w:p>
-            <w:pPr>
-              <w:ind w:right="218"/>
-              <w:jc w:val="center"/>
+            <w:r>
               <w:rPr>
                 <w:sz w:val="28"/>
                 <w:szCs w:val="28"/>
               </w:rPr>
-            </w:pPr>
-          </w:p>
-          <w:p>
-            <w:pPr>
-              <w:ind w:right="218"/>
-              <w:jc w:val="center"/>
-              <w:rPr>
-                <w:sz w:val="28"/>
-                <w:szCs w:val="28"/>
-              </w:rPr>
-            </w:pPr>
-            <w:r>
-              <w:rPr>
-                <w:sz w:val="28"/>
-                <w:szCs w:val="28"/>
-              </w:rPr>
-              <w:object w:dxaOrig="13644" w:dyaOrig="17664">
+              <w:object w:dxaOrig="8892" w:dyaOrig="30493">
                 <v:shapetype id="_x0000_t75" coordsize="21600,21600" o:spt="75" o:preferrelative="t" path="m@4@5l@4@11@9@11@9@5xe" filled="f" stroked="f">
                   <v:stroke joinstyle="miter"/>
                   <v:formulas>
@@ -931,10 +911,10 @@
                   <v:path o:extrusionok="f" gradientshapeok="t" o:connecttype="rect"/>
                   <o:lock v:ext="edit" aspectratio="t"/>
                 </v:shapetype>
-                <v:shape id="_x0000_i1028" type="#_x0000_t75" style="width:352.8pt;height:410.4pt" o:ole="">
+                <v:shape id="_x0000_i1055" type="#_x0000_t75" style="width:187.8pt;height:576.6pt" o:ole="">
                   <v:imagedata r:id="rId6" o:title=""/>
                 </v:shape>
-                <o:OLEObject Type="Link" ProgID="Visio.Drawing.15" ShapeID="_x0000_i1028" DrawAspect="Content" r:id="rId7" UpdateMode="Always">
+                <o:OLEObject Type="Link" ProgID="Visio.Drawing.15" ShapeID="_x0000_i1055" DrawAspect="Content" r:id="rId7" UpdateMode="Always">
                   <o:LinkType>EnhancedMetaFile</o:LinkType>
                   <o:LockedField>false</o:LockedField>
                   <o:FieldCodes>\f 0</o:FieldCodes>
@@ -3913,11 +3893,11 @@
                 <w:sz w:val="28"/>
                 <w:szCs w:val="28"/>
               </w:rPr>
-              <w:object w:dxaOrig="6612" w:dyaOrig="4380">
-                <v:shape id="_x0000_i1030" type="#_x0000_t75" style="width:397.8pt;height:264pt" o:ole="">
+              <w:object w:dxaOrig="4681" w:dyaOrig="5737">
+                <v:shape id="_x0000_i1033" type="#_x0000_t75" style="width:281.4pt;height:345.6pt" o:ole="">
                   <v:imagedata r:id="rId8" o:title=""/>
                 </v:shape>
-                <o:OLEObject Type="Link" ProgID="Visio.Drawing.15" ShapeID="_x0000_i1030" DrawAspect="Content" r:id="rId9" UpdateMode="Always">
+                <o:OLEObject Type="Link" ProgID="Visio.Drawing.15" ShapeID="_x0000_i1033" DrawAspect="Content" r:id="rId9" UpdateMode="Always">
                   <o:LinkType>EnhancedMetaFile</o:LinkType>
                   <o:LockedField>false</o:LockedField>
                   <o:FieldCodes>\f 0</o:FieldCodes>
@@ -6926,7 +6906,7 @@
 </file>
 
 <file path=customXml/itemProps1.xml><?xml version="1.0" encoding="utf-8"?>
-<ds:datastoreItem xmlns:ds="http://schemas.openxmlformats.org/officeDocument/2006/customXml" ds:itemID="{5F0D3148-1AA8-46AE-81AF-3C83ECDB0A67}">
+<ds:datastoreItem xmlns:ds="http://schemas.openxmlformats.org/officeDocument/2006/customXml" ds:itemID="{F9691998-7DE9-4E07-95C9-6DBB54F03C78}">
   <ds:schemaRefs>
     <ds:schemaRef ds:uri="http://schemas.openxmlformats.org/officeDocument/2006/bibliography"/>
   </ds:schemaRefs>

--- a/docs/Приложение А, Б.docx
+++ b/docs/Приложение А, Б.docx
@@ -824,9 +824,14 @@
               <w:bottom w:val="nil"/>
               <w:right w:val="single" w:sz="12" w:space="0" w:color="auto"/>
             </w:tcBorders>
-          </w:tcPr>
-          <w:p>
-            <w:pPr>
+            <w:vAlign w:val="center"/>
+          </w:tcPr>
+          <w:p>
+            <w:pPr>
+              <w:tabs>
+                <w:tab w:val="left" w:pos="1020"/>
+                <w:tab w:val="left" w:pos="5700"/>
+              </w:tabs>
               <w:ind w:right="218"/>
               <w:jc w:val="center"/>
               <w:rPr>
@@ -839,7 +844,7 @@
                 <w:sz w:val="28"/>
                 <w:szCs w:val="28"/>
               </w:rPr>
-              <w:object w:dxaOrig="9709" w:dyaOrig="22764">
+              <w:object w:dxaOrig="9948" w:dyaOrig="18745">
                 <v:shapetype id="_x0000_t75" coordsize="21600,21600" o:spt="75" o:preferrelative="t" path="m@4@5l@4@11@9@11@9@5xe" filled="f" stroked="f">
                   <v:stroke joinstyle="miter"/>
                   <v:formulas>
@@ -859,10 +864,14 @@
                   <v:path o:extrusionok="f" gradientshapeok="t" o:connecttype="rect"/>
                   <o:lock v:ext="edit" aspectratio="t"/>
                 </v:shapetype>
-                <v:shape id="_x0000_i1025" type="#_x0000_t75" style="width:246pt;height:577.2pt" o:ole="">
+                <v:shape id="_x0000_i1033" type="#_x0000_t75" style="width:300pt;height:565.2pt" o:ole="">
                   <v:imagedata r:id="rId6" o:title=""/>
                 </v:shape>
-                <o:OLEObject Type="Embed" ProgID="Visio.Drawing.15" ShapeID="_x0000_i1025" DrawAspect="Content" ObjectID="_1617631632" r:id="rId7"/>
+                <o:OLEObject Type="Link" ProgID="Visio.Drawing.15" ShapeID="_x0000_i1033" DrawAspect="Content" r:id="rId7" UpdateMode="Always">
+                  <o:LinkType>EnhancedMetaFile</o:LinkType>
+                  <o:LockedField>false</o:LockedField>
+                  <o:FieldCodes>\f 0</o:FieldCodes>
+                </o:OLEObject>
               </w:object>
             </w:r>
           </w:p>
@@ -2999,6 +3008,7 @@
               <w:bottom w:val="nil"/>
               <w:right w:val="single" w:sz="12" w:space="0" w:color="auto"/>
             </w:tcBorders>
+            <w:vAlign w:val="center"/>
           </w:tcPr>
           <w:p>
             <w:pPr>
@@ -3014,11 +3024,11 @@
                 <w:sz w:val="28"/>
                 <w:szCs w:val="28"/>
               </w:rPr>
-              <w:object w:dxaOrig="8430" w:dyaOrig="17154">
-                <v:shape id="_x0000_i1029" type="#_x0000_t75" style="width:280.8pt;height:570.6pt" o:ole="">
+              <w:object w:dxaOrig="14677" w:dyaOrig="30445">
+                <v:shape id="_x0000_i1038" type="#_x0000_t75" style="width:280.8pt;height:579.6pt" o:ole="">
                   <v:imagedata r:id="rId8" o:title=""/>
                 </v:shape>
-                <o:OLEObject Type="Link" ProgID="Visio.Drawing.15" ShapeID="_x0000_i1029" DrawAspect="Content" r:id="rId9" UpdateMode="Always">
+                <o:OLEObject Type="Link" ProgID="Visio.Drawing.15" ShapeID="_x0000_i1038" DrawAspect="Content" r:id="rId9" UpdateMode="Always">
                   <o:LinkType>EnhancedMetaFile</o:LinkType>
                   <o:LockedField>false</o:LockedField>
                   <o:FieldCodes>\f 0</o:FieldCodes>
@@ -5981,11 +5991,11 @@
                 <w:sz w:val="28"/>
                 <w:szCs w:val="28"/>
               </w:rPr>
-              <w:object w:dxaOrig="16860" w:dyaOrig="11928">
-                <v:shape id="_x0000_i1034" type="#_x0000_t75" style="width:510.6pt;height:389.4pt" o:ole="">
+              <w:object w:dxaOrig="10380" w:dyaOrig="8472">
+                <v:shape id="_x0000_i1031" type="#_x0000_t75" style="width:315.6pt;height:276pt" o:ole="">
                   <v:imagedata r:id="rId10" o:title=""/>
                 </v:shape>
-                <o:OLEObject Type="Link" ProgID="Visio.Drawing.15" ShapeID="_x0000_i1034" DrawAspect="Content" r:id="rId11" UpdateMode="Always">
+                <o:OLEObject Type="Link" ProgID="Visio.Drawing.15" ShapeID="_x0000_i1031" DrawAspect="Content" r:id="rId11" UpdateMode="Always">
                   <o:LinkType>EnhancedMetaFile</o:LinkType>
                   <o:LockedField>false</o:LockedField>
                   <o:FieldCodes>\f 0</o:FieldCodes>
@@ -8972,7 +8982,7 @@
 </file>
 
 <file path=customXml/itemProps1.xml><?xml version="1.0" encoding="utf-8"?>
-<ds:datastoreItem xmlns:ds="http://schemas.openxmlformats.org/officeDocument/2006/customXml" ds:itemID="{6336ACEE-FF8E-4225-A684-4E5901306815}">
+<ds:datastoreItem xmlns:ds="http://schemas.openxmlformats.org/officeDocument/2006/customXml" ds:itemID="{8F80A658-7443-4561-8739-FC0DE3B3A3CA}">
   <ds:schemaRefs>
     <ds:schemaRef ds:uri="http://schemas.openxmlformats.org/officeDocument/2006/bibliography"/>
   </ds:schemaRefs>

--- a/docs/Приложение А, Б.docx
+++ b/docs/Приложение А, Б.docx
@@ -59,6 +59,8 @@
             </w:pPr>
             <w:bookmarkStart w:id="0" w:name="_Hlk6966692"/>
             <w:bookmarkStart w:id="1" w:name="_Hlk7015217"/>
+            <w:bookmarkStart w:id="2" w:name="_GoBack"/>
+            <w:bookmarkEnd w:id="2"/>
           </w:p>
         </w:tc>
       </w:tr>
@@ -844,7 +846,7 @@
                 <w:sz w:val="28"/>
                 <w:szCs w:val="28"/>
               </w:rPr>
-              <w:object w:dxaOrig="9948" w:dyaOrig="18745">
+              <w:object w:dxaOrig="16860" w:dyaOrig="23124">
                 <v:shapetype id="_x0000_t75" coordsize="21600,21600" o:spt="75" o:preferrelative="t" path="m@4@5l@4@11@9@11@9@5xe" filled="f" stroked="f">
                   <v:stroke joinstyle="miter"/>
                   <v:formulas>
@@ -864,10 +866,10 @@
                   <v:path o:extrusionok="f" gradientshapeok="t" o:connecttype="rect"/>
                   <o:lock v:ext="edit" aspectratio="t"/>
                 </v:shapetype>
-                <v:shape id="_x0000_i1033" type="#_x0000_t75" style="width:300pt;height:565.2pt" o:ole="">
+                <v:shape id="_x0000_i1029" type="#_x0000_t75" style="width:420.6pt;height:8in" o:ole="">
                   <v:imagedata r:id="rId6" o:title=""/>
                 </v:shape>
-                <o:OLEObject Type="Link" ProgID="Visio.Drawing.15" ShapeID="_x0000_i1033" DrawAspect="Content" r:id="rId7" UpdateMode="Always">
+                <o:OLEObject Type="Link" ProgID="Visio.Drawing.15" ShapeID="_x0000_i1029" DrawAspect="Content" r:id="rId7" UpdateMode="Always">
                   <o:LinkType>EnhancedMetaFile</o:LinkType>
                   <o:LockedField>false</o:LockedField>
                   <o:FieldCodes>\f 0</o:FieldCodes>
@@ -1042,6 +1044,9 @@
           <w:p>
             <w:pPr>
               <w:jc w:val="center"/>
+              <w:rPr>
+                <w:lang w:val="en-US"/>
+              </w:rPr>
             </w:pPr>
             <w:r>
               <w:rPr>
@@ -1075,7 +1080,16 @@
                 <w:sz w:val="32"/>
                 <w:szCs w:val="32"/>
               </w:rPr>
-              <w:t>Д5</w:t>
+              <w:t>Д</w:t>
+            </w:r>
+            <w:r>
+              <w:rPr>
+                <w:b/>
+                <w:sz w:val="32"/>
+                <w:szCs w:val="32"/>
+                <w:lang w:val="en-US"/>
+              </w:rPr>
+              <w:t>3</w:t>
             </w:r>
           </w:p>
         </w:tc>
@@ -2985,7 +2999,6 @@
           </w:p>
         </w:tc>
       </w:tr>
-      <w:bookmarkStart w:id="2" w:name="_GoBack"/>
       <w:tr>
         <w:tblPrEx>
           <w:tblCellMar>
@@ -3024,18 +3037,17 @@
                 <w:sz w:val="28"/>
                 <w:szCs w:val="28"/>
               </w:rPr>
-              <w:object w:dxaOrig="14677" w:dyaOrig="30445">
-                <v:shape id="_x0000_i1038" type="#_x0000_t75" style="width:280.8pt;height:579.6pt" o:ole="">
+              <w:object w:dxaOrig="8430" w:dyaOrig="17154">
+                <v:shape id="_x0000_i1035" type="#_x0000_t75" style="width:279.6pt;height:567pt" o:ole="">
                   <v:imagedata r:id="rId8" o:title=""/>
                 </v:shape>
-                <o:OLEObject Type="Link" ProgID="Visio.Drawing.15" ShapeID="_x0000_i1038" DrawAspect="Content" r:id="rId9" UpdateMode="Always">
+                <o:OLEObject Type="Link" ProgID="Visio.Drawing.15" ShapeID="_x0000_i1035" DrawAspect="Content" r:id="rId9" UpdateMode="Always">
                   <o:LinkType>EnhancedMetaFile</o:LinkType>
                   <o:LockedField>false</o:LockedField>
                   <o:FieldCodes>\f 0</o:FieldCodes>
                 </o:OLEObject>
               </w:object>
             </w:r>
-            <w:bookmarkEnd w:id="2"/>
           </w:p>
         </w:tc>
       </w:tr>
@@ -3204,6 +3216,9 @@
           <w:p>
             <w:pPr>
               <w:jc w:val="center"/>
+              <w:rPr>
+                <w:lang w:val="en-US"/>
+              </w:rPr>
             </w:pPr>
             <w:r>
               <w:rPr>
@@ -3211,33 +3226,24 @@
                 <w:sz w:val="32"/>
                 <w:szCs w:val="32"/>
               </w:rPr>
-              <w:t>КП.09.02.</w:t>
-            </w:r>
-            <w:proofErr w:type="gramStart"/>
+              <w:t xml:space="preserve">КП.09.02.03.ПКИПТ.297С.216.19 </w:t>
+            </w:r>
             <w:r>
               <w:rPr>
                 <w:b/>
                 <w:sz w:val="32"/>
                 <w:szCs w:val="32"/>
               </w:rPr>
-              <w:t>03.ПКИПТ</w:t>
-            </w:r>
-            <w:proofErr w:type="gramEnd"/>
+              <w:t>Д</w:t>
+            </w:r>
             <w:r>
               <w:rPr>
                 <w:b/>
                 <w:sz w:val="32"/>
                 <w:szCs w:val="32"/>
-              </w:rPr>
-              <w:t xml:space="preserve">.297С.216.19 </w:t>
-            </w:r>
-            <w:r>
-              <w:rPr>
-                <w:b/>
-                <w:sz w:val="32"/>
-                <w:szCs w:val="32"/>
-              </w:rPr>
-              <w:t>Д5</w:t>
+                <w:lang w:val="en-US"/>
+              </w:rPr>
+              <w:t>3</w:t>
             </w:r>
           </w:p>
         </w:tc>
@@ -5992,10 +5998,10 @@
                 <w:szCs w:val="28"/>
               </w:rPr>
               <w:object w:dxaOrig="10380" w:dyaOrig="8472">
-                <v:shape id="_x0000_i1031" type="#_x0000_t75" style="width:315.6pt;height:276pt" o:ole="">
+                <v:shape id="_x0000_i1037" type="#_x0000_t75" style="width:387.6pt;height:339pt" o:ole="">
                   <v:imagedata r:id="rId10" o:title=""/>
                 </v:shape>
-                <o:OLEObject Type="Link" ProgID="Visio.Drawing.15" ShapeID="_x0000_i1031" DrawAspect="Content" r:id="rId11" UpdateMode="Always">
+                <o:OLEObject Type="Link" ProgID="Visio.Drawing.15" ShapeID="_x0000_i1037" DrawAspect="Content" r:id="rId11" UpdateMode="Always">
                   <o:LinkType>EnhancedMetaFile</o:LinkType>
                   <o:LockedField>false</o:LockedField>
                   <o:FieldCodes>\f 0</o:FieldCodes>
@@ -8982,7 +8988,7 @@
 </file>
 
 <file path=customXml/itemProps1.xml><?xml version="1.0" encoding="utf-8"?>
-<ds:datastoreItem xmlns:ds="http://schemas.openxmlformats.org/officeDocument/2006/customXml" ds:itemID="{8F80A658-7443-4561-8739-FC0DE3B3A3CA}">
+<ds:datastoreItem xmlns:ds="http://schemas.openxmlformats.org/officeDocument/2006/customXml" ds:itemID="{5D5DF5DF-7121-4C54-84DC-25625AD2DFF6}">
   <ds:schemaRefs>
     <ds:schemaRef ds:uri="http://schemas.openxmlformats.org/officeDocument/2006/bibliography"/>
   </ds:schemaRefs>
